--- a/artificial-evolution/doc/Artificial_Intelgince1.docx
+++ b/artificial-evolution/doc/Artificial_Intelgince1.docx
@@ -3698,14 +3698,27 @@
       <w:r>
         <w:t xml:space="preserve">Figure </w:t>
       </w:r>
-      <w:fldSimple w:instr=" SEQ Figure \* ARABIC ">
-        <w:r>
-          <w:rPr>
-            <w:noProof/>
-          </w:rPr>
-          <w:t>1</w:t>
-        </w:r>
-      </w:fldSimple>
+      <w:r>
+        <w:fldChar w:fldCharType="begin"/>
+      </w:r>
+      <w:r>
+        <w:instrText xml:space="preserve"> SEQ Figure \* ARABIC </w:instrText>
+      </w:r>
+      <w:r>
+        <w:fldChar w:fldCharType="separate"/>
+      </w:r>
+      <w:r>
+        <w:rPr>
+          <w:noProof/>
+        </w:rPr>
+        <w:t>1</w:t>
+      </w:r>
+      <w:r>
+        <w:rPr>
+          <w:noProof/>
+        </w:rPr>
+        <w:fldChar w:fldCharType="end"/>
+      </w:r>
       <w:r>
         <w:t xml:space="preserve"> </w:t>
       </w:r>
@@ -4105,17 +4118,22 @@
           <w:docGrid w:linePitch="360"/>
         </w:sectPr>
       </w:pPr>
+      <w:r>
+        <w:t>Some change</w:t>
+      </w:r>
+      <w:bookmarkStart w:id="5" w:name="_GoBack"/>
+      <w:bookmarkEnd w:id="5"/>
     </w:p>
     <w:p>
       <w:pPr>
         <w:pStyle w:val="Heading1"/>
       </w:pPr>
-      <w:bookmarkStart w:id="5" w:name="_Toc445300848"/>
+      <w:bookmarkStart w:id="6" w:name="_Toc445300848"/>
       <w:r>
         <w:lastRenderedPageBreak/>
         <w:t>Cheese</w:t>
       </w:r>
-      <w:bookmarkEnd w:id="5"/>
+      <w:bookmarkEnd w:id="6"/>
     </w:p>
     <w:p/>
     <w:p>
@@ -4132,24 +4150,24 @@
       <w:pPr>
         <w:pStyle w:val="Heading1"/>
       </w:pPr>
-      <w:bookmarkStart w:id="6" w:name="_Toc445300849"/>
+      <w:bookmarkStart w:id="7" w:name="_Toc445300849"/>
       <w:r>
         <w:lastRenderedPageBreak/>
         <w:t>Research</w:t>
       </w:r>
-      <w:bookmarkEnd w:id="6"/>
+      <w:bookmarkEnd w:id="7"/>
     </w:p>
     <w:p/>
     <w:p>
       <w:pPr>
         <w:pStyle w:val="Heading2"/>
       </w:pPr>
-      <w:bookmarkStart w:id="7" w:name="_Toc445300850"/>
+      <w:bookmarkStart w:id="8" w:name="_Toc445300850"/>
       <w:proofErr w:type="spellStart"/>
       <w:r>
         <w:t>NetLogo</w:t>
       </w:r>
-      <w:bookmarkEnd w:id="7"/>
+      <w:bookmarkEnd w:id="8"/>
       <w:proofErr w:type="spellEnd"/>
     </w:p>
     <w:p/>
@@ -4157,33 +4175,33 @@
       <w:pPr>
         <w:pStyle w:val="Heading2"/>
       </w:pPr>
-      <w:bookmarkStart w:id="8" w:name="_Toc445300851"/>
+      <w:bookmarkStart w:id="9" w:name="_Toc445300851"/>
       <w:r>
         <w:t>Java</w:t>
       </w:r>
-      <w:bookmarkEnd w:id="8"/>
+      <w:bookmarkEnd w:id="9"/>
     </w:p>
     <w:p/>
     <w:p>
       <w:pPr>
         <w:pStyle w:val="Heading2"/>
       </w:pPr>
-      <w:bookmarkStart w:id="9" w:name="_Toc445300852"/>
+      <w:bookmarkStart w:id="10" w:name="_Toc445300852"/>
       <w:r>
         <w:t>Clojure</w:t>
       </w:r>
-      <w:bookmarkEnd w:id="9"/>
+      <w:bookmarkEnd w:id="10"/>
     </w:p>
     <w:p/>
     <w:p>
       <w:pPr>
         <w:pStyle w:val="Heading2"/>
       </w:pPr>
-      <w:bookmarkStart w:id="10" w:name="_Toc445300853"/>
+      <w:bookmarkStart w:id="11" w:name="_Toc445300853"/>
       <w:r>
         <w:t>Integration</w:t>
       </w:r>
-      <w:bookmarkEnd w:id="10"/>
+      <w:bookmarkEnd w:id="11"/>
     </w:p>
     <w:p/>
     <w:p>
@@ -4262,10 +4280,7 @@
         <w:t xml:space="preserve"> and </w:t>
       </w:r>
     </w:p>
-    <w:p>
-      <w:bookmarkStart w:id="11" w:name="_GoBack"/>
-      <w:bookmarkEnd w:id="11"/>
-    </w:p>
+    <w:p/>
     <w:p>
       <w:pPr>
         <w:sectPr>
@@ -6161,7 +6176,7 @@
 </file>
 
 <file path=customXml/itemProps1.xml><?xml version="1.0" encoding="utf-8"?>
-<ds:datastoreItem xmlns:ds="http://schemas.openxmlformats.org/officeDocument/2006/customXml" ds:itemID="{1AC684BC-A155-4C18-A6FA-05D509E1322B}">
+<ds:datastoreItem xmlns:ds="http://schemas.openxmlformats.org/officeDocument/2006/customXml" ds:itemID="{2E903DBA-DD4C-457A-9EDB-0F5160DE9F82}">
   <ds:schemaRefs>
     <ds:schemaRef ds:uri="http://schemas.openxmlformats.org/officeDocument/2006/bibliography"/>
   </ds:schemaRefs>

--- a/artificial-evolution/doc/Artificial_Intelgince1.docx
+++ b/artificial-evolution/doc/Artificial_Intelgince1.docx
@@ -3572,6 +3572,244 @@
         </w:rPr>
         <w:t>Click References&gt;Insert caption</w:t>
       </w:r>
+    </w:p>
+    <w:p>
+      <w:pPr>
+        <w:rPr>
+          <w:bCs/>
+        </w:rPr>
+      </w:pPr>
+    </w:p>
+    <w:p>
+      <w:pPr>
+        <w:rPr>
+          <w:bCs/>
+        </w:rPr>
+      </w:pPr>
+    </w:p>
+    <w:p>
+      <w:pPr>
+        <w:rPr>
+          <w:bCs/>
+        </w:rPr>
+      </w:pPr>
+    </w:p>
+    <w:p>
+      <w:pPr>
+        <w:rPr>
+          <w:bCs/>
+        </w:rPr>
+      </w:pPr>
+    </w:p>
+    <w:p>
+      <w:pPr>
+        <w:rPr>
+          <w:bCs/>
+        </w:rPr>
+      </w:pPr>
+    </w:p>
+    <w:p>
+      <w:pPr>
+        <w:rPr>
+          <w:bCs/>
+        </w:rPr>
+      </w:pPr>
+    </w:p>
+    <w:p>
+      <w:pPr>
+        <w:rPr>
+          <w:bCs/>
+        </w:rPr>
+      </w:pPr>
+    </w:p>
+    <w:p>
+      <w:pPr>
+        <w:rPr>
+          <w:bCs/>
+        </w:rPr>
+      </w:pPr>
+    </w:p>
+    <w:p>
+      <w:pPr>
+        <w:rPr>
+          <w:bCs/>
+        </w:rPr>
+      </w:pPr>
+    </w:p>
+    <w:p>
+      <w:pPr>
+        <w:rPr>
+          <w:bCs/>
+        </w:rPr>
+      </w:pPr>
+    </w:p>
+    <w:p>
+      <w:pPr>
+        <w:rPr>
+          <w:bCs/>
+        </w:rPr>
+      </w:pPr>
+    </w:p>
+    <w:p>
+      <w:pPr>
+        <w:rPr>
+          <w:bCs/>
+        </w:rPr>
+      </w:pPr>
+    </w:p>
+    <w:p>
+      <w:pPr>
+        <w:rPr>
+          <w:bCs/>
+        </w:rPr>
+      </w:pPr>
+    </w:p>
+    <w:p>
+      <w:pPr>
+        <w:rPr>
+          <w:bCs/>
+        </w:rPr>
+      </w:pPr>
+    </w:p>
+    <w:p>
+      <w:pPr>
+        <w:rPr>
+          <w:bCs/>
+        </w:rPr>
+      </w:pPr>
+    </w:p>
+    <w:p>
+      <w:pPr>
+        <w:rPr>
+          <w:bCs/>
+        </w:rPr>
+      </w:pPr>
+    </w:p>
+    <w:p>
+      <w:pPr>
+        <w:rPr>
+          <w:bCs/>
+        </w:rPr>
+      </w:pPr>
+    </w:p>
+    <w:p>
+      <w:pPr>
+        <w:rPr>
+          <w:bCs/>
+        </w:rPr>
+      </w:pPr>
+    </w:p>
+    <w:p>
+      <w:pPr>
+        <w:rPr>
+          <w:bCs/>
+        </w:rPr>
+      </w:pPr>
+    </w:p>
+    <w:p>
+      <w:pPr>
+        <w:rPr>
+          <w:bCs/>
+        </w:rPr>
+      </w:pPr>
+    </w:p>
+    <w:p>
+      <w:pPr>
+        <w:rPr>
+          <w:bCs/>
+        </w:rPr>
+      </w:pPr>
+    </w:p>
+    <w:p>
+      <w:pPr>
+        <w:rPr>
+          <w:bCs/>
+        </w:rPr>
+      </w:pPr>
+    </w:p>
+    <w:p>
+      <w:pPr>
+        <w:rPr>
+          <w:bCs/>
+        </w:rPr>
+      </w:pPr>
+    </w:p>
+    <w:p>
+      <w:pPr>
+        <w:rPr>
+          <w:bCs/>
+        </w:rPr>
+      </w:pPr>
+    </w:p>
+    <w:p>
+      <w:pPr>
+        <w:rPr>
+          <w:bCs/>
+        </w:rPr>
+      </w:pPr>
+    </w:p>
+    <w:p>
+      <w:pPr>
+        <w:rPr>
+          <w:bCs/>
+        </w:rPr>
+      </w:pPr>
+    </w:p>
+    <w:p>
+      <w:pPr>
+        <w:rPr>
+          <w:bCs/>
+        </w:rPr>
+      </w:pPr>
+    </w:p>
+    <w:p>
+      <w:pPr>
+        <w:rPr>
+          <w:bCs/>
+        </w:rPr>
+      </w:pPr>
+    </w:p>
+    <w:p>
+      <w:pPr>
+        <w:rPr>
+          <w:bCs/>
+        </w:rPr>
+      </w:pPr>
+    </w:p>
+    <w:p>
+      <w:pPr>
+        <w:rPr>
+          <w:bCs/>
+        </w:rPr>
+      </w:pPr>
+    </w:p>
+    <w:p>
+      <w:pPr>
+        <w:rPr>
+          <w:bCs/>
+        </w:rPr>
+      </w:pPr>
+    </w:p>
+    <w:p>
+      <w:pPr>
+        <w:rPr>
+          <w:bCs/>
+        </w:rPr>
+      </w:pPr>
+    </w:p>
+    <w:p>
+      <w:pPr>
+        <w:rPr>
+          <w:bCs/>
+        </w:rPr>
+      </w:pPr>
+    </w:p>
+    <w:p>
+      <w:pPr>
+        <w:rPr>
+          <w:bCs/>
+        </w:rPr>
+      </w:pPr>
     </w:p>
     <w:p>
       <w:pPr>
@@ -3694,31 +3932,18 @@
       <w:pPr>
         <w:pStyle w:val="Caption"/>
       </w:pPr>
-      <w:bookmarkStart w:id="3" w:name="_Toc370479747"/>
+      <w:bookmarkStart w:id="3" w:name="_Toc446282554"/>
       <w:r>
         <w:t xml:space="preserve">Figure </w:t>
       </w:r>
-      <w:r>
-        <w:fldChar w:fldCharType="begin"/>
-      </w:r>
-      <w:r>
-        <w:instrText xml:space="preserve"> SEQ Figure \* ARABIC </w:instrText>
-      </w:r>
-      <w:r>
-        <w:fldChar w:fldCharType="separate"/>
-      </w:r>
-      <w:r>
-        <w:rPr>
-          <w:noProof/>
-        </w:rPr>
-        <w:t>1</w:t>
-      </w:r>
-      <w:r>
-        <w:rPr>
-          <w:noProof/>
-        </w:rPr>
-        <w:fldChar w:fldCharType="end"/>
-      </w:r>
+      <w:fldSimple w:instr=" SEQ Figure \* ARABIC ">
+        <w:r>
+          <w:rPr>
+            <w:noProof/>
+          </w:rPr>
+          <w:t>1</w:t>
+        </w:r>
+      </w:fldSimple>
       <w:r>
         <w:t xml:space="preserve"> </w:t>
       </w:r>
@@ -3740,6 +3965,150 @@
       <w:r>
         <w:t>Note: If you refer to the image in your text use (see fig.1) or, if you choose to put your images in the appendices: (See appendix 1)</w:t>
       </w:r>
+    </w:p>
+    <w:p>
+      <w:pPr>
+        <w:rPr>
+          <w:b/>
+          <w:bCs/>
+        </w:rPr>
+      </w:pPr>
+    </w:p>
+    <w:p>
+      <w:pPr>
+        <w:rPr>
+          <w:b/>
+          <w:bCs/>
+        </w:rPr>
+      </w:pPr>
+    </w:p>
+    <w:p>
+      <w:pPr>
+        <w:rPr>
+          <w:b/>
+          <w:bCs/>
+        </w:rPr>
+      </w:pPr>
+    </w:p>
+    <w:p>
+      <w:pPr>
+        <w:rPr>
+          <w:b/>
+          <w:bCs/>
+        </w:rPr>
+      </w:pPr>
+    </w:p>
+    <w:p>
+      <w:pPr>
+        <w:rPr>
+          <w:b/>
+          <w:bCs/>
+        </w:rPr>
+      </w:pPr>
+    </w:p>
+    <w:p>
+      <w:pPr>
+        <w:rPr>
+          <w:b/>
+          <w:bCs/>
+        </w:rPr>
+      </w:pPr>
+    </w:p>
+    <w:p>
+      <w:pPr>
+        <w:rPr>
+          <w:b/>
+          <w:bCs/>
+        </w:rPr>
+      </w:pPr>
+    </w:p>
+    <w:p>
+      <w:pPr>
+        <w:rPr>
+          <w:b/>
+          <w:bCs/>
+        </w:rPr>
+      </w:pPr>
+    </w:p>
+    <w:p>
+      <w:pPr>
+        <w:rPr>
+          <w:b/>
+          <w:bCs/>
+        </w:rPr>
+      </w:pPr>
+    </w:p>
+    <w:p>
+      <w:pPr>
+        <w:rPr>
+          <w:b/>
+          <w:bCs/>
+        </w:rPr>
+      </w:pPr>
+    </w:p>
+    <w:p>
+      <w:pPr>
+        <w:rPr>
+          <w:b/>
+          <w:bCs/>
+        </w:rPr>
+      </w:pPr>
+    </w:p>
+    <w:p>
+      <w:pPr>
+        <w:rPr>
+          <w:b/>
+          <w:bCs/>
+        </w:rPr>
+      </w:pPr>
+    </w:p>
+    <w:p>
+      <w:pPr>
+        <w:rPr>
+          <w:b/>
+          <w:bCs/>
+        </w:rPr>
+      </w:pPr>
+    </w:p>
+    <w:p>
+      <w:pPr>
+        <w:rPr>
+          <w:b/>
+          <w:bCs/>
+        </w:rPr>
+      </w:pPr>
+    </w:p>
+    <w:p>
+      <w:pPr>
+        <w:rPr>
+          <w:b/>
+          <w:bCs/>
+        </w:rPr>
+      </w:pPr>
+    </w:p>
+    <w:p>
+      <w:pPr>
+        <w:rPr>
+          <w:b/>
+          <w:bCs/>
+        </w:rPr>
+      </w:pPr>
+    </w:p>
+    <w:p>
+      <w:pPr>
+        <w:rPr>
+          <w:b/>
+          <w:bCs/>
+        </w:rPr>
+      </w:pPr>
+    </w:p>
+    <w:p>
+      <w:pPr>
+        <w:rPr>
+          <w:b/>
+          <w:bCs/>
+        </w:rPr>
+      </w:pPr>
     </w:p>
     <w:p>
       <w:r>
@@ -4001,7 +4370,6 @@
     </w:p>
     <w:p>
       <w:r>
-        <w:lastRenderedPageBreak/>
         <w:t xml:space="preserve">In the list of </w:t>
       </w:r>
       <w:proofErr w:type="gramStart"/>
@@ -4098,19 +4466,6 @@
     <w:p>
       <w:pPr>
         <w:pStyle w:val="Heading1"/>
-      </w:pPr>
-      <w:bookmarkStart w:id="4" w:name="_Toc445300847"/>
-      <w:r>
-        <w:lastRenderedPageBreak/>
-        <w:t>Methodology</w:t>
-      </w:r>
-      <w:bookmarkEnd w:id="4"/>
-    </w:p>
-    <w:p/>
-    <w:p/>
-    <w:p/>
-    <w:p>
-      <w:pPr>
         <w:sectPr>
           <w:pgSz w:w="11906" w:h="16838"/>
           <w:pgMar w:top="1440" w:right="1440" w:bottom="1440" w:left="2160" w:header="709" w:footer="709" w:gutter="0"/>
@@ -4118,43 +4473,41 @@
           <w:docGrid w:linePitch="360"/>
         </w:sectPr>
       </w:pPr>
-      <w:r>
-        <w:t>Some change</w:t>
+      <w:bookmarkStart w:id="4" w:name="_Toc445300847"/>
+      <w:r>
+        <w:lastRenderedPageBreak/>
+        <w:t>Methodolo</w:t>
       </w:r>
       <w:bookmarkStart w:id="5" w:name="_GoBack"/>
       <w:bookmarkEnd w:id="5"/>
+      <w:r>
+        <w:t>gy</w:t>
+      </w:r>
+      <w:bookmarkEnd w:id="4"/>
     </w:p>
     <w:p>
       <w:pPr>
         <w:pStyle w:val="Heading1"/>
       </w:pPr>
-      <w:bookmarkStart w:id="6" w:name="_Toc445300848"/>
-      <w:r>
-        <w:lastRenderedPageBreak/>
-        <w:t>Cheese</w:t>
-      </w:r>
-      <w:bookmarkEnd w:id="6"/>
-    </w:p>
-    <w:p/>
-    <w:p>
-      <w:pPr>
-        <w:sectPr>
-          <w:pgSz w:w="11906" w:h="16838"/>
-          <w:pgMar w:top="1440" w:right="1440" w:bottom="1440" w:left="2160" w:header="709" w:footer="709" w:gutter="0"/>
-          <w:cols w:space="708"/>
-          <w:docGrid w:linePitch="360"/>
-        </w:sectPr>
-      </w:pPr>
-    </w:p>
-    <w:p>
-      <w:pPr>
-        <w:pStyle w:val="Heading1"/>
-      </w:pPr>
-      <w:bookmarkStart w:id="7" w:name="_Toc445300849"/>
+      <w:bookmarkStart w:id="6" w:name="_Toc445300849"/>
       <w:r>
         <w:lastRenderedPageBreak/>
         <w:t>Research</w:t>
       </w:r>
+      <w:bookmarkEnd w:id="6"/>
+    </w:p>
+    <w:p/>
+    <w:p>
+      <w:pPr>
+        <w:pStyle w:val="Heading2"/>
+      </w:pPr>
+      <w:bookmarkStart w:id="7" w:name="_Toc445300850"/>
+      <w:r>
+        <w:t>Netl</w:t>
+      </w:r>
+      <w:r>
+        <w:t>ogo</w:t>
+      </w:r>
       <w:bookmarkEnd w:id="7"/>
     </w:p>
     <w:p/>
@@ -4162,22 +4515,20 @@
       <w:pPr>
         <w:pStyle w:val="Heading2"/>
       </w:pPr>
-      <w:bookmarkStart w:id="8" w:name="_Toc445300850"/>
-      <w:proofErr w:type="spellStart"/>
-      <w:r>
-        <w:t>NetLogo</w:t>
+      <w:bookmarkStart w:id="8" w:name="_Toc445300851"/>
+      <w:r>
+        <w:t>Java</w:t>
       </w:r>
       <w:bookmarkEnd w:id="8"/>
-      <w:proofErr w:type="spellEnd"/>
     </w:p>
     <w:p/>
     <w:p>
       <w:pPr>
         <w:pStyle w:val="Heading2"/>
       </w:pPr>
-      <w:bookmarkStart w:id="9" w:name="_Toc445300851"/>
-      <w:r>
-        <w:t>Java</w:t>
+      <w:bookmarkStart w:id="9" w:name="_Toc445300852"/>
+      <w:r>
+        <w:t>Clojure</w:t>
       </w:r>
       <w:bookmarkEnd w:id="9"/>
     </w:p>
@@ -4186,9 +4537,9 @@
       <w:pPr>
         <w:pStyle w:val="Heading2"/>
       </w:pPr>
-      <w:bookmarkStart w:id="10" w:name="_Toc445300852"/>
-      <w:r>
-        <w:t>Clojure</w:t>
+      <w:bookmarkStart w:id="10" w:name="_Toc445300853"/>
+      <w:r>
+        <w:t>Integration</w:t>
       </w:r>
       <w:bookmarkEnd w:id="10"/>
     </w:p>
@@ -4197,125 +4548,189 @@
       <w:pPr>
         <w:pStyle w:val="Heading2"/>
       </w:pPr>
-      <w:bookmarkStart w:id="11" w:name="_Toc445300853"/>
-      <w:r>
-        <w:t>Integration</w:t>
+      <w:r>
+        <w:t>Choice of software development tools used</w:t>
+      </w:r>
+    </w:p>
+    <w:p>
+      <w:pPr>
+        <w:pStyle w:val="Heading3"/>
+      </w:pPr>
+      <w:r>
+        <w:t>IntelliJ</w:t>
+      </w:r>
+      <w:r>
+        <w:t xml:space="preserve"> IDEA</w:t>
+      </w:r>
+    </w:p>
+    <w:p>
+      <w:r>
+        <w:t>IntelliJ IDEA is a java Integrated development environment (IDE). I first used intelliJ for working on a project using the programming language Clojure that is when I became accustomed to the environment.</w:t>
+      </w:r>
+    </w:p>
+    <w:p/>
+    <w:p>
+      <w:pPr>
+        <w:pStyle w:val="Heading3"/>
+      </w:pPr>
+      <w:r>
+        <w:t>Netlogo</w:t>
+      </w:r>
+    </w:p>
+    <w:p>
+      <w:r>
+        <w:t xml:space="preserve">Netlogo is an agent-based programming language and integrated modelling environment. </w:t>
+      </w:r>
+    </w:p>
+    <w:p>
+      <w:pPr>
+        <w:pStyle w:val="Heading3"/>
+      </w:pPr>
+      <w:r>
+        <w:t>Github</w:t>
+      </w:r>
+    </w:p>
+    <w:p/>
+    <w:p>
+      <w:r>
+        <w:t xml:space="preserve">For this project, I have chosen to use GitHub for Version control. I have realised that I will be using the university computers as well as my laptop home. While working on previous projects I found version control is one of the baggiest problems when working on multiple computers. I often found myself having multiple version not know in which version I implemented a feature. By </w:t>
+      </w:r>
+      <w:r>
+        <w:lastRenderedPageBreak/>
+        <w:t>using Github, not only would I be able to work on one version using multiple computers, it would also be backed up and I would have constant access to it as long as I have an internet access.</w:t>
+      </w:r>
+    </w:p>
+    <w:p>
+      <w:r>
+        <w:t xml:space="preserve">I first used git hub for my Software architecture group work and became accustomed with the advantages and disadvantages of using GitHub. For my project to efficiently use GitHub I took it upon myself to do a tutorial </w:t>
+      </w:r>
+      <w:proofErr w:type="gramStart"/>
+      <w:r>
+        <w:t>so</w:t>
+      </w:r>
+      <w:proofErr w:type="gramEnd"/>
+      <w:r>
+        <w:t xml:space="preserve"> I am aware of all the features it has to offer and I can use them efficiently.</w:t>
+      </w:r>
+    </w:p>
+    <w:p/>
+    <w:p>
+      <w:pPr>
+        <w:pStyle w:val="Heading3"/>
+      </w:pPr>
+      <w:r>
+        <w:t>Pandoc</w:t>
+      </w:r>
+    </w:p>
+    <w:p>
+      <w:r>
+        <w:t xml:space="preserve">Pandoc is a universal document converter. </w:t>
+      </w:r>
+      <w:r>
+        <w:t>I have looked into version control software for Micro</w:t>
+      </w:r>
+      <w:r>
+        <w:t>soft word and found out it has a built in, version control but does not always work, as I would like them to. To make sure am not making any changes I would not want I am using Pandoc by editing the following files as shown in the figure below.</w:t>
+      </w:r>
+    </w:p>
+    <w:p>
+      <w:pPr>
+        <w:keepNext/>
+      </w:pPr>
+      <w:r>
+        <w:t xml:space="preserve"> </w:t>
+      </w:r>
+      <w:r>
+        <w:rPr>
+          <w:noProof/>
+          <w:lang w:eastAsia="en-GB"/>
+        </w:rPr>
+        <w:drawing>
+          <wp:inline distT="0" distB="0" distL="0" distR="0" wp14:anchorId="1DFF127E" wp14:editId="5D751AD4">
+            <wp:extent cx="5274310" cy="1969135"/>
+            <wp:effectExtent l="0" t="0" r="2540" b="0"/>
+            <wp:docPr id="2" name="Picture 2"/>
+            <wp:cNvGraphicFramePr>
+              <a:graphicFrameLocks xmlns:a="http://schemas.openxmlformats.org/drawingml/2006/main" noChangeAspect="1"/>
+            </wp:cNvGraphicFramePr>
+            <a:graphic xmlns:a="http://schemas.openxmlformats.org/drawingml/2006/main">
+              <a:graphicData uri="http://schemas.openxmlformats.org/drawingml/2006/picture">
+                <pic:pic xmlns:pic="http://schemas.openxmlformats.org/drawingml/2006/picture">
+                  <pic:nvPicPr>
+                    <pic:cNvPr id="1" name=""/>
+                    <pic:cNvPicPr/>
+                  </pic:nvPicPr>
+                  <pic:blipFill>
+                    <a:blip r:embed="rId12"/>
+                    <a:stretch>
+                      <a:fillRect/>
+                    </a:stretch>
+                  </pic:blipFill>
+                  <pic:spPr>
+                    <a:xfrm>
+                      <a:off x="0" y="0"/>
+                      <a:ext cx="5274310" cy="1969135"/>
+                    </a:xfrm>
+                    <a:prstGeom prst="rect">
+                      <a:avLst/>
+                    </a:prstGeom>
+                  </pic:spPr>
+                </pic:pic>
+              </a:graphicData>
+            </a:graphic>
+          </wp:inline>
+        </w:drawing>
+      </w:r>
+    </w:p>
+    <w:p>
+      <w:pPr>
+        <w:pStyle w:val="Caption"/>
+      </w:pPr>
+      <w:bookmarkStart w:id="11" w:name="_Toc446282555"/>
+      <w:r>
+        <w:t xml:space="preserve">Figure </w:t>
+      </w:r>
+      <w:fldSimple w:instr=" SEQ Figure \* ARABIC ">
+        <w:r>
+          <w:rPr>
+            <w:noProof/>
+          </w:rPr>
+          <w:t>2</w:t>
+        </w:r>
+      </w:fldSimple>
+      <w:r>
+        <w:t>: Using Microsoft Word with git, Martin Fenner, (2014)</w:t>
       </w:r>
       <w:bookmarkEnd w:id="11"/>
     </w:p>
+    <w:p>
+      <w:r>
+        <w:t xml:space="preserve">Using Pandoc I can now view all the changes I make before I save them, everything I have deleted and everything I have added. I did find other tools to make word version controllable using git but they were too complicated to set up and since I am the only person working on this, they were not necessary </w:t>
+      </w:r>
+    </w:p>
     <w:p/>
     <w:p>
       <w:pPr>
+        <w:pStyle w:val="Heading1"/>
+      </w:pPr>
+      <w:bookmarkStart w:id="12" w:name="_Toc445300854"/>
+      <w:r>
+        <w:t>Design</w:t>
+      </w:r>
+      <w:bookmarkEnd w:id="12"/>
+    </w:p>
+    <w:p>
+      <w:r>
+        <w:t>This is the design section</w:t>
+      </w:r>
+    </w:p>
+    <w:p>
+      <w:pPr>
         <w:pStyle w:val="Heading2"/>
       </w:pPr>
-      <w:r>
-        <w:t>Choice of software development tools used</w:t>
-      </w:r>
-    </w:p>
-    <w:p>
-      <w:pPr>
-        <w:pStyle w:val="Heading3"/>
-      </w:pPr>
-      <w:r>
-        <w:t>Eclipse</w:t>
-      </w:r>
-    </w:p>
-    <w:p/>
-    <w:p>
-      <w:pPr>
-        <w:pStyle w:val="Heading3"/>
-      </w:pPr>
-      <w:r>
-        <w:t>Netlogo</w:t>
-      </w:r>
-    </w:p>
-    <w:p/>
-    <w:p>
-      <w:pPr>
-        <w:pStyle w:val="Heading3"/>
-      </w:pPr>
-      <w:r>
-        <w:t>Github</w:t>
-      </w:r>
-    </w:p>
-    <w:p/>
-    <w:p>
-      <w:r>
-        <w:t>For this project, I have chosen to use GitHub for Version control. I have realised that I will be using the university computers as well as my laptop home. While working on previous projects I found version control is one of the baggiest problems when working on multiple computers. I often found myself having multiple version not know in which version I implemented a feature. By using Github, not only would I be able to work on one version using multiple computers, it would also be backed up and I would have constant access to it as long as I have an internet access.</w:t>
-      </w:r>
-    </w:p>
-    <w:p>
+      <w:bookmarkStart w:id="13" w:name="_Toc445300855"/>
       <w:r>
         <w:lastRenderedPageBreak/>
-        <w:t xml:space="preserve">I first used git hub for my Software architecture group work and became accustomed with the advantages and disadvantages of using GitHub. For my project to efficiently use GitHub I took it upon myself to do a tutorial </w:t>
-      </w:r>
-      <w:proofErr w:type="gramStart"/>
-      <w:r>
-        <w:t>so</w:t>
-      </w:r>
-      <w:proofErr w:type="gramEnd"/>
-      <w:r>
-        <w:t xml:space="preserve"> I am aware of all the features it has to offer and I can use them efficiently.</w:t>
-      </w:r>
-    </w:p>
-    <w:p/>
-    <w:p>
-      <w:r>
-        <w:t xml:space="preserve">I have looked into version control software for Microsoft word for Git and looked at </w:t>
-      </w:r>
-      <w:proofErr w:type="spellStart"/>
-      <w:r>
-        <w:t>softwares</w:t>
-      </w:r>
-      <w:proofErr w:type="spellEnd"/>
-      <w:r>
-        <w:t xml:space="preserve"> such as </w:t>
-      </w:r>
-      <w:proofErr w:type="spellStart"/>
-      <w:r>
-        <w:t>Pandoc</w:t>
-      </w:r>
-      <w:proofErr w:type="spellEnd"/>
-      <w:r>
-        <w:t xml:space="preserve"> and </w:t>
-      </w:r>
-    </w:p>
-    <w:p/>
-    <w:p>
-      <w:pPr>
-        <w:sectPr>
-          <w:pgSz w:w="11906" w:h="16838"/>
-          <w:pgMar w:top="1440" w:right="1440" w:bottom="1440" w:left="2160" w:header="709" w:footer="709" w:gutter="0"/>
-          <w:cols w:space="708"/>
-          <w:docGrid w:linePitch="360"/>
-        </w:sectPr>
-      </w:pPr>
-      <w:r>
-        <w:t>This is some changes for test</w:t>
-      </w:r>
-    </w:p>
-    <w:p>
-      <w:pPr>
-        <w:pStyle w:val="Heading1"/>
-      </w:pPr>
-      <w:bookmarkStart w:id="12" w:name="_Toc445300854"/>
-      <w:r>
-        <w:lastRenderedPageBreak/>
-        <w:t>Design</w:t>
-      </w:r>
-      <w:bookmarkEnd w:id="12"/>
-    </w:p>
-    <w:p>
-      <w:r>
-        <w:t>This is the design section</w:t>
-      </w:r>
-    </w:p>
-    <w:p>
-      <w:pPr>
-        <w:pStyle w:val="Heading2"/>
-      </w:pPr>
-      <w:bookmarkStart w:id="13" w:name="_Toc445300855"/>
-      <w:r>
         <w:t>Concept Design</w:t>
       </w:r>
       <w:bookmarkEnd w:id="13"/>
@@ -4592,7 +5007,7 @@
           <w:tab w:val="right" w:leader="dot" w:pos="8296"/>
         </w:tabs>
         <w:rPr>
-          <w:rFonts w:ascii="Calibri" w:eastAsia="Times New Roman" w:hAnsi="Calibri"/>
+          <w:rFonts w:asciiTheme="minorHAnsi" w:eastAsiaTheme="minorEastAsia" w:hAnsiTheme="minorHAnsi" w:cstheme="minorBidi"/>
           <w:noProof/>
           <w:sz w:val="22"/>
           <w:lang w:eastAsia="en-GB"/>
@@ -4607,13 +5022,28 @@
       <w:r>
         <w:fldChar w:fldCharType="separate"/>
       </w:r>
-      <w:hyperlink w:anchor="_Toc370479747" w:history="1">
+      <w:hyperlink w:anchor="_Toc446282554" w:history="1">
         <w:r>
           <w:rPr>
             <w:rStyle w:val="Hyperlink"/>
             <w:noProof/>
           </w:rPr>
-          <w:t>Figure 1 Zhu, Feng (2013)</w:t>
+          <w:t xml:space="preserve">Figure 1 Halloween, </w:t>
+        </w:r>
+        <w:r>
+          <w:rPr>
+            <w:rStyle w:val="Hyperlink"/>
+            <w:i/>
+            <w:noProof/>
+          </w:rPr>
+          <w:t>Zhu, Feng</w:t>
+        </w:r>
+        <w:r>
+          <w:rPr>
+            <w:rStyle w:val="Hyperlink"/>
+            <w:noProof/>
+          </w:rPr>
+          <w:t xml:space="preserve"> (2013)</w:t>
         </w:r>
         <w:r>
           <w:rPr>
@@ -4634,7 +5064,7 @@
             <w:noProof/>
             <w:webHidden/>
           </w:rPr>
-          <w:instrText xml:space="preserve"> PAGEREF _Toc370479747 \h </w:instrText>
+          <w:instrText xml:space="preserve"> PAGEREF _Toc446282554 \h </w:instrText>
         </w:r>
         <w:r>
           <w:rPr>
@@ -4654,7 +5084,78 @@
             <w:noProof/>
             <w:webHidden/>
           </w:rPr>
-          <w:t>5</w:t>
+          <w:t>7</w:t>
+        </w:r>
+        <w:r>
+          <w:rPr>
+            <w:noProof/>
+            <w:webHidden/>
+          </w:rPr>
+          <w:fldChar w:fldCharType="end"/>
+        </w:r>
+      </w:hyperlink>
+    </w:p>
+    <w:p>
+      <w:pPr>
+        <w:pStyle w:val="TableofFigures"/>
+        <w:tabs>
+          <w:tab w:val="right" w:leader="dot" w:pos="8296"/>
+        </w:tabs>
+        <w:rPr>
+          <w:rFonts w:asciiTheme="minorHAnsi" w:eastAsiaTheme="minorEastAsia" w:hAnsiTheme="minorHAnsi" w:cstheme="minorBidi"/>
+          <w:noProof/>
+          <w:sz w:val="22"/>
+          <w:lang w:eastAsia="en-GB"/>
+        </w:rPr>
+      </w:pPr>
+      <w:hyperlink w:anchor="_Toc446282555" w:history="1">
+        <w:r>
+          <w:rPr>
+            <w:rStyle w:val="Hyperlink"/>
+            <w:noProof/>
+          </w:rPr>
+          <w:t>Figure 2: Using Microsoft Word with git, Martin Fenner, (2014)</w:t>
+        </w:r>
+        <w:r>
+          <w:rPr>
+            <w:noProof/>
+            <w:webHidden/>
+          </w:rPr>
+          <w:tab/>
+        </w:r>
+        <w:r>
+          <w:rPr>
+            <w:noProof/>
+            <w:webHidden/>
+          </w:rPr>
+          <w:fldChar w:fldCharType="begin"/>
+        </w:r>
+        <w:r>
+          <w:rPr>
+            <w:noProof/>
+            <w:webHidden/>
+          </w:rPr>
+          <w:instrText xml:space="preserve"> PAGEREF _Toc446282555 \h </w:instrText>
+        </w:r>
+        <w:r>
+          <w:rPr>
+            <w:noProof/>
+            <w:webHidden/>
+          </w:rPr>
+        </w:r>
+        <w:r>
+          <w:rPr>
+            <w:noProof/>
+            <w:webHidden/>
+          </w:rPr>
+          <w:fldChar w:fldCharType="separate"/>
+        </w:r>
+        <w:r>
+          <w:rPr>
+            <w:noProof/>
+            <w:webHidden/>
+          </w:rPr>
+          <w:t>11</w:t>
         </w:r>
         <w:r>
           <w:rPr>
@@ -4798,7 +5299,7 @@
       <w:rPr>
         <w:noProof/>
       </w:rPr>
-      <w:t>20</w:t>
+      <w:t>10</w:t>
     </w:r>
     <w:r>
       <w:fldChar w:fldCharType="end"/>
@@ -6176,7 +6677,7 @@
 </file>
 
 <file path=customXml/itemProps1.xml><?xml version="1.0" encoding="utf-8"?>
-<ds:datastoreItem xmlns:ds="http://schemas.openxmlformats.org/officeDocument/2006/customXml" ds:itemID="{2E903DBA-DD4C-457A-9EDB-0F5160DE9F82}">
+<ds:datastoreItem xmlns:ds="http://schemas.openxmlformats.org/officeDocument/2006/customXml" ds:itemID="{5C29F300-BC67-41DB-BDCB-DA0ED39266A0}">
   <ds:schemaRefs>
     <ds:schemaRef ds:uri="http://schemas.openxmlformats.org/officeDocument/2006/bibliography"/>
   </ds:schemaRefs>
